--- a/Interaction with matter/Neutrons.docx
+++ b/Interaction with matter/Neutrons.docx
@@ -1039,6 +1039,9 @@
       </w:r>
       <m:oMath>
         <m:r>
+          <m:rPr>
+            <m:sty m:val="p"/>
+          </m:rPr>
           <w:rPr>
             <w:rFonts w:ascii="Cambria Math" w:eastAsiaTheme="minorEastAsia" w:hAnsi="Cambria Math"/>
             <w:lang w:val="en-US"/>
@@ -1226,21 +1229,7 @@
           <w:rFonts w:eastAsiaTheme="minorEastAsia"/>
           <w:lang w:val="en-US"/>
         </w:rPr>
-        <w:t xml:space="preserve">Maximum nucleus </w:t>
-      </w:r>
-      <w:r>
-        <w:rPr>
-          <w:rFonts w:eastAsiaTheme="minorEastAsia"/>
-          <w:lang w:val="en-US"/>
-        </w:rPr>
-        <w:t xml:space="preserve">recoil </w:t>
-      </w:r>
-      <w:r>
-        <w:rPr>
-          <w:rFonts w:eastAsiaTheme="minorEastAsia"/>
-          <w:lang w:val="en-US"/>
-        </w:rPr>
-        <w:t xml:space="preserve">energy: </w:t>
+        <w:t xml:space="preserve">Maximum nucleus recoil energy: </w:t>
       </w:r>
     </w:p>
     <w:p>
@@ -1983,10 +1972,333 @@
           <w:bCs/>
           <w:sz w:val="22"/>
           <w:szCs w:val="22"/>
-          <w:highlight w:val="cyan"/>
           <w:lang w:val="en-US" w:eastAsia="en-GB"/>
         </w:rPr>
         <w:t>Nuclear spallation</w:t>
+      </w:r>
+    </w:p>
+    <w:p>
+      <w:pPr>
+        <w:rPr>
+          <w:rFonts w:ascii="Calibri" w:eastAsia="Times New Roman" w:hAnsi="Calibri" w:cs="Calibri"/>
+          <w:sz w:val="22"/>
+          <w:szCs w:val="22"/>
+          <w:lang w:val="en-US" w:eastAsia="en-GB"/>
+        </w:rPr>
+      </w:pPr>
+      <w:r>
+        <w:rPr>
+          <w:rFonts w:ascii="Calibri" w:eastAsia="Times New Roman" w:hAnsi="Calibri" w:cs="Calibri"/>
+          <w:sz w:val="22"/>
+          <w:szCs w:val="22"/>
+          <w:lang w:val="en-US" w:eastAsia="en-GB"/>
+        </w:rPr>
+        <w:lastRenderedPageBreak/>
+        <w:t xml:space="preserve">Nuclear spallation occurs when a small particle projectile, like protons and neutrons, of several 100 MeV to several GeV interacts </w:t>
+      </w:r>
+      <w:r>
+        <w:rPr>
+          <w:rFonts w:ascii="Calibri" w:eastAsia="Times New Roman" w:hAnsi="Calibri" w:cs="Calibri"/>
+          <w:sz w:val="22"/>
+          <w:szCs w:val="22"/>
+          <w:lang w:val="en-US" w:eastAsia="en-GB"/>
+        </w:rPr>
+        <w:t>inelastically</w:t>
+      </w:r>
+      <w:r>
+        <w:rPr>
+          <w:rFonts w:ascii="Calibri" w:eastAsia="Times New Roman" w:hAnsi="Calibri" w:cs="Calibri"/>
+          <w:sz w:val="22"/>
+          <w:szCs w:val="22"/>
+          <w:lang w:val="en-US" w:eastAsia="en-GB"/>
+        </w:rPr>
+        <w:t xml:space="preserve"> with a </w:t>
+      </w:r>
+      <w:proofErr w:type="gramStart"/>
+      <w:r>
+        <w:rPr>
+          <w:rFonts w:ascii="Calibri" w:eastAsia="Times New Roman" w:hAnsi="Calibri" w:cs="Calibri"/>
+          <w:sz w:val="22"/>
+          <w:szCs w:val="22"/>
+          <w:lang w:val="en-US" w:eastAsia="en-GB"/>
+        </w:rPr>
+        <w:t>heavy nuclei</w:t>
+      </w:r>
+      <w:proofErr w:type="gramEnd"/>
+      <w:r>
+        <w:rPr>
+          <w:rFonts w:ascii="Calibri" w:eastAsia="Times New Roman" w:hAnsi="Calibri" w:cs="Calibri"/>
+          <w:sz w:val="22"/>
+          <w:szCs w:val="22"/>
+          <w:lang w:val="en-US" w:eastAsia="en-GB"/>
+        </w:rPr>
+        <w:t xml:space="preserve"> such as lead.  The nuclear reaction results in a large number of hadrons, of which the majority are neutrons, and fragments. </w:t>
+      </w:r>
+    </w:p>
+    <w:p>
+      <w:pPr>
+        <w:ind w:left="540"/>
+        <w:rPr>
+          <w:rFonts w:ascii="Calibri" w:eastAsia="Times New Roman" w:hAnsi="Calibri" w:cs="Calibri"/>
+          <w:color w:val="7F7F7F" w:themeColor="text1" w:themeTint="80"/>
+          <w:sz w:val="22"/>
+          <w:szCs w:val="22"/>
+          <w:lang w:val="en-US" w:eastAsia="en-GB"/>
+        </w:rPr>
+      </w:pPr>
+      <w:r>
+        <w:rPr>
+          <w:rFonts w:ascii="Calibri" w:eastAsia="Times New Roman" w:hAnsi="Calibri" w:cs="Calibri"/>
+          <w:color w:val="7F7F7F" w:themeColor="text1" w:themeTint="80"/>
+          <w:sz w:val="22"/>
+          <w:szCs w:val="22"/>
+          <w:lang w:val="en-US" w:eastAsia="en-GB"/>
+        </w:rPr>
+        <w:t>[p-Pb reaction eq?]</w:t>
+      </w:r>
+    </w:p>
+    <w:p>
+      <w:pPr>
+        <w:rPr>
+          <w:rFonts w:ascii="Calibri" w:eastAsia="Times New Roman" w:hAnsi="Calibri" w:cs="Calibri"/>
+          <w:sz w:val="22"/>
+          <w:szCs w:val="22"/>
+          <w:lang w:val="en-US" w:eastAsia="en-GB"/>
+        </w:rPr>
+      </w:pPr>
+      <w:r>
+        <w:rPr>
+          <w:rFonts w:ascii="Calibri" w:eastAsia="Times New Roman" w:hAnsi="Calibri" w:cs="Calibri"/>
+          <w:sz w:val="22"/>
+          <w:szCs w:val="22"/>
+          <w:lang w:val="en-US" w:eastAsia="en-GB"/>
+        </w:rPr>
+        <w:t xml:space="preserve">The first stage of spallation is intra-nuclear cascade. By elastic collision, the projectile interacts with and </w:t>
+      </w:r>
+      <w:r>
+        <w:rPr>
+          <w:rFonts w:ascii="Calibri" w:eastAsia="Times New Roman" w:hAnsi="Calibri" w:cs="Calibri"/>
+          <w:sz w:val="22"/>
+          <w:szCs w:val="22"/>
+          <w:lang w:val="en-US" w:eastAsia="en-GB"/>
+        </w:rPr>
+        <w:t>transfers</w:t>
+      </w:r>
+      <w:r>
+        <w:rPr>
+          <w:rFonts w:ascii="Calibri" w:eastAsia="Times New Roman" w:hAnsi="Calibri" w:cs="Calibri"/>
+          <w:sz w:val="22"/>
+          <w:szCs w:val="22"/>
+          <w:lang w:val="en-US" w:eastAsia="en-GB"/>
+        </w:rPr>
+        <w:t xml:space="preserve"> kinetic energy to nucleons of the heavy nuclei. Proceeding is a cascade of nucleon-</w:t>
+      </w:r>
+      <w:r>
+        <w:rPr>
+          <w:rFonts w:ascii="Calibri" w:eastAsia="Times New Roman" w:hAnsi="Calibri" w:cs="Calibri"/>
+          <w:sz w:val="22"/>
+          <w:szCs w:val="22"/>
+          <w:lang w:val="en-US" w:eastAsia="en-GB"/>
+        </w:rPr>
+        <w:t>nucleons</w:t>
+      </w:r>
+      <w:r>
+        <w:rPr>
+          <w:rFonts w:ascii="Calibri" w:eastAsia="Times New Roman" w:hAnsi="Calibri" w:cs="Calibri"/>
+          <w:sz w:val="22"/>
+          <w:szCs w:val="22"/>
+          <w:lang w:val="en-US" w:eastAsia="en-GB"/>
+        </w:rPr>
+        <w:t xml:space="preserve"> collisions. If the projectile energy is large enough, heavier particles (e.g. </w:t>
+      </w:r>
+      <w:proofErr w:type="spellStart"/>
+      <w:r>
+        <w:rPr>
+          <w:rFonts w:ascii="Calibri" w:eastAsia="Times New Roman" w:hAnsi="Calibri" w:cs="Calibri"/>
+          <w:sz w:val="22"/>
+          <w:szCs w:val="22"/>
+          <w:lang w:val="en-US" w:eastAsia="en-GB"/>
+        </w:rPr>
+        <w:t>pions</w:t>
+      </w:r>
+      <w:proofErr w:type="spellEnd"/>
+      <w:r>
+        <w:rPr>
+          <w:rFonts w:ascii="Calibri" w:eastAsia="Times New Roman" w:hAnsi="Calibri" w:cs="Calibri"/>
+          <w:sz w:val="22"/>
+          <w:szCs w:val="22"/>
+          <w:lang w:val="en-US" w:eastAsia="en-GB"/>
+        </w:rPr>
+        <w:t xml:space="preserve">) may be produced during the nuclear cascade. Product particles with sufficient energy are </w:t>
+      </w:r>
+      <w:r>
+        <w:rPr>
+          <w:rFonts w:ascii="Calibri" w:eastAsia="Times New Roman" w:hAnsi="Calibri" w:cs="Calibri"/>
+          <w:i/>
+          <w:iCs/>
+          <w:sz w:val="22"/>
+          <w:szCs w:val="22"/>
+          <w:lang w:val="en-US" w:eastAsia="en-GB"/>
+        </w:rPr>
+        <w:t>emitted</w:t>
+      </w:r>
+      <w:r>
+        <w:rPr>
+          <w:rFonts w:ascii="Calibri" w:eastAsia="Times New Roman" w:hAnsi="Calibri" w:cs="Calibri"/>
+          <w:sz w:val="22"/>
+          <w:szCs w:val="22"/>
+          <w:lang w:val="en-US" w:eastAsia="en-GB"/>
+        </w:rPr>
+        <w:t xml:space="preserve"> from the nucleus, mainly in the direction of the incident projectile. </w:t>
+      </w:r>
+    </w:p>
+    <w:p>
+      <w:pPr>
+        <w:rPr>
+          <w:rFonts w:ascii="Calibri" w:eastAsia="Times New Roman" w:hAnsi="Calibri" w:cs="Calibri"/>
+          <w:sz w:val="22"/>
+          <w:szCs w:val="22"/>
+          <w:lang w:val="en-US" w:eastAsia="en-GB"/>
+        </w:rPr>
+      </w:pPr>
+      <w:r>
+        <w:rPr>
+          <w:rFonts w:ascii="Calibri" w:eastAsia="Times New Roman" w:hAnsi="Calibri" w:cs="Calibri"/>
+          <w:sz w:val="22"/>
+          <w:szCs w:val="22"/>
+          <w:lang w:val="en-US" w:eastAsia="en-GB"/>
+        </w:rPr>
+        <w:t xml:space="preserve">The second stage of spallation involves deexcitation of the post-cascade </w:t>
+      </w:r>
+      <w:r>
+        <w:rPr>
+          <w:rFonts w:ascii="Calibri" w:eastAsia="Times New Roman" w:hAnsi="Calibri" w:cs="Calibri"/>
+          <w:sz w:val="22"/>
+          <w:szCs w:val="22"/>
+          <w:lang w:val="en-US" w:eastAsia="en-GB"/>
+        </w:rPr>
+        <w:t>nucleus</w:t>
+      </w:r>
+      <w:r>
+        <w:rPr>
+          <w:rFonts w:ascii="Calibri" w:eastAsia="Times New Roman" w:hAnsi="Calibri" w:cs="Calibri"/>
+          <w:sz w:val="22"/>
+          <w:szCs w:val="22"/>
+          <w:lang w:val="en-US" w:eastAsia="en-GB"/>
+        </w:rPr>
+        <w:t xml:space="preserve">.  The </w:t>
+      </w:r>
+      <w:r>
+        <w:rPr>
+          <w:rFonts w:ascii="Calibri" w:eastAsia="Times New Roman" w:hAnsi="Calibri" w:cs="Calibri"/>
+          <w:sz w:val="22"/>
+          <w:szCs w:val="22"/>
+          <w:lang w:val="en-US" w:eastAsia="en-GB"/>
+        </w:rPr>
+        <w:t>nuclear</w:t>
+      </w:r>
+      <w:r>
+        <w:rPr>
+          <w:rFonts w:ascii="Calibri" w:eastAsia="Times New Roman" w:hAnsi="Calibri" w:cs="Calibri"/>
+          <w:sz w:val="22"/>
+          <w:szCs w:val="22"/>
+          <w:lang w:val="en-US" w:eastAsia="en-GB"/>
+        </w:rPr>
+        <w:t xml:space="preserve"> excitation energy is released through neutron evaporation and the emission of lightly charged fragments like alpha particles, deuterium and tritium. When the remaining excitation energy becomes too low for neutron emission the deexcitation </w:t>
+      </w:r>
+      <w:r>
+        <w:rPr>
+          <w:rFonts w:ascii="Calibri" w:eastAsia="Times New Roman" w:hAnsi="Calibri" w:cs="Calibri"/>
+          <w:sz w:val="22"/>
+          <w:szCs w:val="22"/>
+          <w:lang w:val="en-US" w:eastAsia="en-GB"/>
+        </w:rPr>
+        <w:t>proceeds</w:t>
+      </w:r>
+      <w:r>
+        <w:rPr>
+          <w:rFonts w:ascii="Calibri" w:eastAsia="Times New Roman" w:hAnsi="Calibri" w:cs="Calibri"/>
+          <w:sz w:val="22"/>
+          <w:szCs w:val="22"/>
+          <w:lang w:val="en-US" w:eastAsia="en-GB"/>
+        </w:rPr>
+        <w:t xml:space="preserve"> by means of gamma-emission. </w:t>
+      </w:r>
+    </w:p>
+    <w:p>
+      <w:pPr>
+        <w:rPr>
+          <w:rFonts w:ascii="Calibri" w:eastAsia="Times New Roman" w:hAnsi="Calibri" w:cs="Calibri"/>
+          <w:sz w:val="22"/>
+          <w:szCs w:val="22"/>
+          <w:lang w:val="en-US" w:eastAsia="en-GB"/>
+        </w:rPr>
+      </w:pPr>
+      <w:r>
+        <w:rPr>
+          <w:rFonts w:ascii="Calibri" w:eastAsia="Times New Roman" w:hAnsi="Calibri" w:cs="Calibri"/>
+          <w:sz w:val="22"/>
+          <w:szCs w:val="22"/>
+          <w:lang w:val="en-US" w:eastAsia="en-GB"/>
+        </w:rPr>
+        <w:t> </w:t>
+      </w:r>
+    </w:p>
+    <w:p>
+      <w:pPr>
+        <w:rPr>
+          <w:rFonts w:ascii="Calibri" w:eastAsia="Times New Roman" w:hAnsi="Calibri" w:cs="Calibri"/>
+          <w:sz w:val="22"/>
+          <w:szCs w:val="22"/>
+          <w:lang w:val="en-US" w:eastAsia="en-GB"/>
+        </w:rPr>
+      </w:pPr>
+      <w:r>
+        <w:rPr>
+          <w:rFonts w:ascii="Calibri" w:eastAsia="Times New Roman" w:hAnsi="Calibri" w:cs="Calibri"/>
+          <w:sz w:val="22"/>
+          <w:szCs w:val="22"/>
+          <w:lang w:val="en-US" w:eastAsia="en-GB"/>
+        </w:rPr>
+        <w:t xml:space="preserve">Energy spectrum of the spallation neutrons range from tenths of keV up to the beam energy with apex at 2 MeV. </w:t>
+      </w:r>
+      <w:r>
+        <w:rPr>
+          <w:rFonts w:ascii="Calibri" w:eastAsia="Times New Roman" w:hAnsi="Calibri" w:cs="Calibri"/>
+          <w:sz w:val="22"/>
+          <w:szCs w:val="22"/>
+          <w:lang w:val="en-US" w:eastAsia="en-GB"/>
+        </w:rPr>
+        <w:t>[</w:t>
+      </w:r>
+      <w:proofErr w:type="spellStart"/>
+      <w:r>
+        <w:rPr>
+          <w:rFonts w:ascii="Calibri" w:eastAsia="Times New Roman" w:hAnsi="Calibri" w:cs="Calibri"/>
+          <w:sz w:val="22"/>
+          <w:szCs w:val="22"/>
+          <w:lang w:val="en-US" w:eastAsia="en-GB"/>
+        </w:rPr>
+        <w:t>Krasa</w:t>
+      </w:r>
+      <w:proofErr w:type="spellEnd"/>
+      <w:r>
+        <w:rPr>
+          <w:rFonts w:ascii="Calibri" w:eastAsia="Times New Roman" w:hAnsi="Calibri" w:cs="Calibri"/>
+          <w:sz w:val="22"/>
+          <w:szCs w:val="22"/>
+          <w:lang w:val="en-US" w:eastAsia="en-GB"/>
+        </w:rPr>
+        <w:t xml:space="preserve"> (2010) Spallation Reaction Physics</w:t>
+      </w:r>
+      <w:r>
+        <w:rPr>
+          <w:rFonts w:ascii="Calibri" w:eastAsia="Times New Roman" w:hAnsi="Calibri" w:cs="Calibri"/>
+          <w:sz w:val="22"/>
+          <w:szCs w:val="22"/>
+          <w:lang w:val="en-US" w:eastAsia="en-GB"/>
+        </w:rPr>
+        <w:t>]</w:t>
       </w:r>
     </w:p>
     <w:p>
@@ -2481,7 +2793,7 @@
         <w:noProof/>
         <w:lang w:val="nb-NO"/>
       </w:rPr>
-      <w:t>27.06.2020</w:t>
+      <w:t>06.08.2020</w:t>
     </w:r>
     <w:r>
       <w:fldChar w:fldCharType="end"/>
